--- a/CS449ProjectNotebookWord.docx
+++ b/CS449ProjectNotebookWord.docx
@@ -473,10 +473,7 @@
         <w:fldChar w:fldCharType="begin"/>
       </w:r>
       <w:r>
-        <w:instrText xml:space="preserve"> PAGEREF _Toc10</w:instrText>
-      </w:r>
-      <w:r>
-        <w:instrText xml:space="preserve"> \h </w:instrText>
+        <w:instrText xml:space="preserve"> PAGEREF _Toc10 \h </w:instrText>
       </w:r>
       <w:r>
         <w:fldChar w:fldCharType="separate"/>
@@ -762,10 +759,7 @@
         <w:fldChar w:fldCharType="begin"/>
       </w:r>
       <w:r>
-        <w:instrText xml:space="preserve"> PAGEREF _Toc21 </w:instrText>
-      </w:r>
-      <w:r>
-        <w:instrText xml:space="preserve">\h </w:instrText>
+        <w:instrText xml:space="preserve"> PAGEREF _Toc21 \h </w:instrText>
       </w:r>
       <w:r>
         <w:fldChar w:fldCharType="separate"/>
@@ -819,43 +813,22 @@
     </w:p>
     <w:p>
       <w:r>
-        <w:t>This application will be designed to help user’</w:t>
-      </w:r>
-      <w:r>
-        <w:t>s track their progress in the gym. The user will initially create an account and sign up when first entering the app. From there, functionality works as such: the user will be presented with a home screen that contains their “workouts”, which are defined a</w:t>
-      </w:r>
-      <w:r>
-        <w:t xml:space="preserve">s a routine they create consisting of various lifts of their choice. They can add workouts anytime from this screen. </w:t>
-      </w:r>
-    </w:p>
-    <w:p>
-      <w:r>
-        <w:t xml:space="preserve">Clicking on a specific workout takes them to a new page that shows the specific lifts for that workout, complete with numbers of reps and </w:t>
-      </w:r>
-      <w:r>
-        <w:t>sets. As the user works out, they will enter the number of reps and sets they complete at the weight they are using. This is incredibly useful in helping a user track their progress over time. That in itself is an important feature: the user must be able t</w:t>
-      </w:r>
-      <w:r>
-        <w:t>o look back on their past lifts and see how they have progressed over time.</w:t>
-      </w:r>
-    </w:p>
-    <w:p>
-      <w:r>
-        <w:t xml:space="preserve">Additionally, users will be able to leave notes for each lift. This is important as it allows users to take note of their insights they come to during each workout. Perhaps a user </w:t>
-      </w:r>
-      <w:r>
-        <w:t>learns that a better warmup allowed them to reach a greater depth on their squats; this is something they could write about in the notes section for their specified lift to look back on next time. Additionally, it allows them to keep track of their overall</w:t>
-      </w:r>
-      <w:r>
-        <w:t xml:space="preserve"> “feeling” about a lift (perhaps a particular weight felt easier than normal, which they could note). </w:t>
-      </w:r>
-    </w:p>
-    <w:p>
-      <w:r>
-        <w:t>The above describe the core functionality that should be included in the immediate release: the ability to create workouts, comprised of individual lifts</w:t>
-      </w:r>
-      <w:r>
-        <w:t>, all specified by the user. The user keeps track of the reps/sets/weight for each lift, can leave notes, and is able to look back on their progress over time.</w:t>
+        <w:t xml:space="preserve">This application will be designed to help user’s track their progress in the gym. The user will initially create an account and sign up when first entering the app. From there, functionality works as such: the user will be presented with a home screen that contains their “workouts”, which are defined as a routine they create consisting of various lifts of their choice. They can add workouts anytime from this screen. </w:t>
+      </w:r>
+    </w:p>
+    <w:p>
+      <w:r>
+        <w:t>Clicking on a specific workout takes them to a new page that shows the specific lifts for that workout, complete with numbers of reps and sets. As the user works out, they will enter the number of reps and sets they complete at the weight they are using. This is incredibly useful in helping a user track their progress over time. That in itself is an important feature: the user must be able to look back on their past lifts and see how they have progressed over time.</w:t>
+      </w:r>
+    </w:p>
+    <w:p>
+      <w:r>
+        <w:t xml:space="preserve">Additionally, users will be able to leave notes for each lift. This is important as it allows users to take note of their insights they come to during each workout. Perhaps a user learns that a better warmup allowed them to reach a greater depth on their squats; this is something they could write about in the notes section for their specified lift to look back on next time. Additionally, it allows them to keep track of their overall “feeling” about a lift (perhaps a particular weight felt easier than normal, which they could note). </w:t>
+      </w:r>
+    </w:p>
+    <w:p>
+      <w:r>
+        <w:t>The above describe the core functionality that should be included in the immediate release: the ability to create workouts, comprised of individual lifts, all specified by the user. The user keeps track of the reps/sets/weight for each lift, can leave notes, and is able to look back on their progress over time.</w:t>
       </w:r>
     </w:p>
     <w:p>
@@ -880,18 +853,12 @@
     </w:p>
     <w:p>
       <w:r>
-        <w:t>A simple bodyweight tracker whe</w:t>
-      </w:r>
-      <w:r>
-        <w:t>re users can enter their bodyweight (and also track that over time).</w:t>
-      </w:r>
-    </w:p>
-    <w:p>
-      <w:r>
-        <w:t>In addition to notes, many users like to film their sets for form checks. I would like to allow users to enter pictures or videos into their “notes” (or at the very least, a link to a gif</w:t>
-      </w:r>
-      <w:r>
-        <w:t>/YouTube/</w:t>
+        <w:t>A simple bodyweight tracker where users can enter their bodyweight (and also track that over time).</w:t>
+      </w:r>
+    </w:p>
+    <w:p>
+      <w:r>
+        <w:t>In addition to notes, many users like to film their sets for form checks. I would like to allow users to enter pictures or videos into their “notes” (or at the very least, a link to a gif/YouTube/</w:t>
       </w:r>
       <w:proofErr w:type="spellStart"/>
       <w:r>
@@ -932,10 +899,7 @@
         <w:spacing w:after="120"/>
       </w:pPr>
       <w:r>
-        <w:t xml:space="preserve">A discussion of what your application is required to have in functionality. It should identify user </w:t>
-      </w:r>
-      <w:r>
-        <w:t xml:space="preserve">roles and goals/actions, and what the key features of the app should be. </w:t>
+        <w:t xml:space="preserve">A discussion of what your application is required to have in functionality. It should identify user roles and goals/actions, and what the key features of the app should be. </w:t>
       </w:r>
     </w:p>
     <w:tbl>
@@ -1782,14 +1746,7 @@
           <w:szCs w:val="32"/>
         </w:rPr>
         <w:lastRenderedPageBreak/>
-        <w:t xml:space="preserve">Product </w:t>
-      </w:r>
-      <w:r>
-        <w:rPr>
-          <w:sz w:val="32"/>
-          <w:szCs w:val="32"/>
-        </w:rPr>
-        <w:t>Backlog</w:t>
+        <w:t>Product Backlog</w:t>
       </w:r>
       <w:bookmarkEnd w:id="2"/>
     </w:p>
@@ -2112,7 +2069,7 @@
               <w:jc w:val="center"/>
             </w:pPr>
             <w:r>
-              <w:t>IP</w:t>
+              <w:t>Done.</w:t>
             </w:r>
           </w:p>
         </w:tc>
@@ -2564,10 +2521,7 @@
               <w:keepLines/>
             </w:pPr>
             <w:r>
-              <w:t xml:space="preserve">Design home screen that displays user’s </w:t>
-            </w:r>
-            <w:r>
-              <w:t>workouts.</w:t>
+              <w:t>Design home screen that displays user’s workouts.</w:t>
             </w:r>
           </w:p>
         </w:tc>
@@ -3185,7 +3139,10 @@
               <w:jc w:val="center"/>
             </w:pPr>
             <w:r>
-              <w:t>10</w:t>
+              <w:t>1</w:t>
+            </w:r>
+            <w:r>
+              <w:t>0</w:t>
             </w:r>
           </w:p>
         </w:tc>
@@ -3212,7 +3169,7 @@
               <w:keepLines/>
             </w:pPr>
             <w:r>
-              <w:t>Connect workouts to database</w:t>
+              <w:t>Design database tables / relations</w:t>
             </w:r>
           </w:p>
         </w:tc>
@@ -3238,7 +3195,7 @@
               <w:jc w:val="center"/>
             </w:pPr>
             <w:r>
-              <w:t>5</w:t>
+              <w:t>12</w:t>
             </w:r>
           </w:p>
         </w:tc>
@@ -3264,7 +3221,7 @@
               <w:jc w:val="center"/>
             </w:pPr>
             <w:r>
-              <w:t>Med</w:t>
+              <w:t>High</w:t>
             </w:r>
           </w:p>
         </w:tc>
@@ -3285,7 +3242,11 @@
               <w:right w:w="80" w:type="dxa"/>
             </w:tcMar>
           </w:tcPr>
-          <w:p/>
+          <w:p>
+            <w:r>
+              <w:t xml:space="preserve">      IP</w:t>
+            </w:r>
+          </w:p>
         </w:tc>
       </w:tr>
     </w:tbl>
@@ -4315,16 +4276,7 @@
     </w:p>
     <w:p>
       <w:r>
-        <w:t>I had some phenomenally poor planning for this sprint. I dd quite a bad job of breaking down tasks into smaller tasks. “Design home screen” and “Design workout screen” were not as straightforward as I thought.</w:t>
-      </w:r>
-      <w:r>
-        <w:t xml:space="preserve"> Due to having vague tasks, my progress felt someone “directionless”. I spent much time simply researching different layouts and finding out what would be appropriate for my app. I spent much time looking perhaps too far ahead into the app, question how my</w:t>
-      </w:r>
-      <w:r>
-        <w:t xml:space="preserve"> current choices would affect future decisions. This led to a lot of “paralysis by analysis”, where I felt unable to make design decisions. I ended up not even attempting to create screens for “workouts” or “exercises”. I do have a lot of research left to </w:t>
-      </w:r>
-      <w:r>
-        <w:t xml:space="preserve">do in how to achieve the functionality I am </w:t>
+        <w:t xml:space="preserve">I had some phenomenally poor planning for this sprint. I dd quite a bad job of breaking down tasks into smaller tasks. “Design home screen” and “Design workout screen” were not as straightforward as I thought. Due to having vague tasks, my progress felt someone “directionless”. I spent much time simply researching different layouts and finding out what would be appropriate for my app. I spent much time looking perhaps too far ahead into the app, question how my current choices would affect future decisions. This led to a lot of “paralysis by analysis”, where I felt unable to make design decisions. I ended up not even attempting to create screens for “workouts” or “exercises”. I do have a lot of research left to do in how to achieve the functionality I am </w:t>
       </w:r>
       <w:proofErr w:type="spellStart"/>
       <w:r>
@@ -4332,10 +4284,7 @@
       </w:r>
       <w:proofErr w:type="spellEnd"/>
       <w:r>
-        <w:t xml:space="preserve"> for. That being said, I do have a much better and cleaner idea for a home screen, and much of my analysis and research has made. I feel that next spring I essentially will be “restarting”, but with a much </w:t>
-      </w:r>
-      <w:r>
-        <w:t>clearer picture on how to progress.</w:t>
+        <w:t xml:space="preserve"> for. That being said, I do have a much better and cleaner idea for a home screen, and much of my analysis and research has made. I feel that next spring I essentially will be “restarting”, but with a much clearer picture on how to progress.</w:t>
       </w:r>
     </w:p>
     <w:p/>
@@ -5011,9 +4960,7 @@
       <w:r>
         <w:t>Review</w:t>
       </w:r>
-      <w:bookmarkStart w:id="9" w:name="_GoBack"/>
       <w:bookmarkEnd w:id="8"/>
-      <w:bookmarkEnd w:id="9"/>
     </w:p>
     <w:p>
       <w:pPr>
@@ -5149,18 +5096,15 @@
       <w:pPr>
         <w:pStyle w:val="Heading2"/>
       </w:pPr>
-      <w:bookmarkStart w:id="10" w:name="_Toc9"/>
+      <w:bookmarkStart w:id="9" w:name="_Toc9"/>
       <w:r>
         <w:t>Retrospective</w:t>
       </w:r>
-      <w:bookmarkEnd w:id="10"/>
-    </w:p>
-    <w:p>
-      <w:r>
-        <w:t>[This is where you discuss the process. What went well (and are you planning to do more of that?) What didn’t go so well (and do you have a way to do less of that)? What changes are you planning to m</w:t>
-      </w:r>
-      <w:r>
-        <w:t xml:space="preserve">ake in how you plan &amp; carry out the next sprint?] </w:t>
+      <w:bookmarkEnd w:id="9"/>
+    </w:p>
+    <w:p>
+      <w:r>
+        <w:t xml:space="preserve">[This is where you discuss the process. What went well (and are you planning to do more of that?) What didn’t go so well (and do you have a way to do less of that)? What changes are you planning to make in how you plan &amp; carry out the next sprint?] </w:t>
       </w:r>
     </w:p>
     <w:p/>
@@ -5185,12 +5129,12 @@
       <w:pPr>
         <w:pStyle w:val="Heading1"/>
       </w:pPr>
-      <w:bookmarkStart w:id="11" w:name="_Toc10"/>
+      <w:bookmarkStart w:id="10" w:name="_Toc10"/>
       <w:r>
         <w:lastRenderedPageBreak/>
         <w:t>Sprint #3</w:t>
       </w:r>
-      <w:bookmarkEnd w:id="11"/>
+      <w:bookmarkEnd w:id="10"/>
     </w:p>
     <w:p>
       <w:pPr>
@@ -5486,7 +5430,11 @@
               <w:right w:w="80" w:type="dxa"/>
             </w:tcMar>
           </w:tcPr>
-          <w:p/>
+          <w:p>
+            <w:r>
+              <w:t>2.5</w:t>
+            </w:r>
+          </w:p>
         </w:tc>
       </w:tr>
       <w:tr>
@@ -5579,7 +5527,11 @@
               <w:right w:w="80" w:type="dxa"/>
             </w:tcMar>
           </w:tcPr>
-          <w:p/>
+          <w:p>
+            <w:r>
+              <w:t>2.5</w:t>
+            </w:r>
+          </w:p>
         </w:tc>
       </w:tr>
       <w:tr>
@@ -5672,7 +5624,11 @@
               <w:right w:w="80" w:type="dxa"/>
             </w:tcMar>
           </w:tcPr>
-          <w:p/>
+          <w:p>
+            <w:r>
+              <w:t>5</w:t>
+            </w:r>
+          </w:p>
         </w:tc>
       </w:tr>
       <w:tr>
@@ -5765,7 +5721,11 @@
               <w:right w:w="80" w:type="dxa"/>
             </w:tcMar>
           </w:tcPr>
-          <w:p/>
+          <w:p>
+            <w:r>
+              <w:t>N/A</w:t>
+            </w:r>
+          </w:p>
         </w:tc>
       </w:tr>
       <w:tr>
@@ -5858,7 +5818,11 @@
               <w:right w:w="80" w:type="dxa"/>
             </w:tcMar>
           </w:tcPr>
-          <w:p/>
+          <w:p>
+            <w:r>
+              <w:t>N/A</w:t>
+            </w:r>
+          </w:p>
         </w:tc>
       </w:tr>
       <w:tr>
@@ -5956,7 +5920,11 @@
               <w:right w:w="80" w:type="dxa"/>
             </w:tcMar>
           </w:tcPr>
-          <w:p/>
+          <w:p>
+            <w:r>
+              <w:t>1</w:t>
+            </w:r>
+          </w:p>
         </w:tc>
       </w:tr>
       <w:tr>
@@ -6064,11 +6032,11 @@
         <w:pStyle w:val="Heading2"/>
         <w:spacing w:before="120" w:after="120"/>
       </w:pPr>
-      <w:bookmarkStart w:id="12" w:name="_Toc11"/>
+      <w:bookmarkStart w:id="11" w:name="_Toc11"/>
       <w:r>
         <w:t>Review</w:t>
       </w:r>
-      <w:bookmarkEnd w:id="12"/>
+      <w:bookmarkEnd w:id="11"/>
     </w:p>
     <w:p>
       <w:pPr>
@@ -6081,54 +6049,259 @@
       <w:r>
         <w:rPr>
           <w:rFonts w:ascii="Calibri" w:eastAsia="Calibri" w:hAnsi="Calibri" w:cs="Calibri"/>
+          <w:noProof/>
+          <w14:textOutline w14:w="0" w14:cap="rnd" w14:cmpd="sng" w14:algn="ctr">
+            <w14:noFill/>
+            <w14:prstDash w14:val="solid"/>
+            <w14:bevel/>
+          </w14:textOutline>
         </w:rPr>
-        <w:t xml:space="preserve">[Screenshots, </w:t>
-      </w:r>
-      <w:proofErr w:type="spellStart"/>
+        <w:drawing>
+          <wp:inline distT="0" distB="0" distL="0" distR="0" wp14:anchorId="2513CD79" wp14:editId="03BE6C09">
+            <wp:extent cx="1475896" cy="3133618"/>
+            <wp:effectExtent l="0" t="0" r="0" b="3810"/>
+            <wp:docPr id="2" name="Picture 2" descr="Home page">
+              <a:extLst xmlns:a="http://schemas.openxmlformats.org/drawingml/2006/main">
+                <a:ext uri="{C183D7F6-B498-43B3-948B-1728B52AA6E4}">
+                  <adec:decorative xmlns:adec="http://schemas.microsoft.com/office/drawing/2017/decorative" val="0"/>
+                </a:ext>
+              </a:extLst>
+            </wp:docPr>
+            <wp:cNvGraphicFramePr>
+              <a:graphicFrameLocks xmlns:a="http://schemas.openxmlformats.org/drawingml/2006/main" noChangeAspect="1"/>
+            </wp:cNvGraphicFramePr>
+            <a:graphic xmlns:a="http://schemas.openxmlformats.org/drawingml/2006/main">
+              <a:graphicData uri="http://schemas.openxmlformats.org/drawingml/2006/picture">
+                <pic:pic xmlns:pic="http://schemas.openxmlformats.org/drawingml/2006/picture">
+                  <pic:nvPicPr>
+                    <pic:cNvPr id="2" name="Screen Shot 2020-03-29 at 6.11.53 PM.png"/>
+                    <pic:cNvPicPr/>
+                  </pic:nvPicPr>
+                  <pic:blipFill>
+                    <a:blip r:embed="rId10" cstate="print">
+                      <a:extLst>
+                        <a:ext uri="{28A0092B-C50C-407E-A947-70E740481C1C}">
+                          <a14:useLocalDpi xmlns:a14="http://schemas.microsoft.com/office/drawing/2010/main" val="0"/>
+                        </a:ext>
+                      </a:extLst>
+                    </a:blip>
+                    <a:stretch>
+                      <a:fillRect/>
+                    </a:stretch>
+                  </pic:blipFill>
+                  <pic:spPr>
+                    <a:xfrm>
+                      <a:off x="0" y="0"/>
+                      <a:ext cx="1493057" cy="3170054"/>
+                    </a:xfrm>
+                    <a:prstGeom prst="rect">
+                      <a:avLst/>
+                    </a:prstGeom>
+                  </pic:spPr>
+                </pic:pic>
+              </a:graphicData>
+            </a:graphic>
+          </wp:inline>
+        </w:drawing>
+      </w:r>
+      <w:r>
+        <w:rPr>
+          <w:rFonts w:ascii="Calibri" w:eastAsia="Calibri" w:hAnsi="Calibri" w:cs="Calibri"/>
+          <w:noProof/>
+          <w14:textOutline w14:w="0" w14:cap="rnd" w14:cmpd="sng" w14:algn="ctr">
+            <w14:noFill/>
+            <w14:prstDash w14:val="solid"/>
+            <w14:bevel/>
+          </w14:textOutline>
+        </w:rPr>
+        <w:drawing>
+          <wp:inline distT="0" distB="0" distL="0" distR="0" wp14:anchorId="407D7880" wp14:editId="3345456B">
+            <wp:extent cx="1441309" cy="3132544"/>
+            <wp:effectExtent l="0" t="0" r="0" b="4445"/>
+            <wp:docPr id="3" name="Picture 3" descr="A screenshot of a cell phone&#10;&#10;Description automatically generated"/>
+            <wp:cNvGraphicFramePr>
+              <a:graphicFrameLocks xmlns:a="http://schemas.openxmlformats.org/drawingml/2006/main" noChangeAspect="1"/>
+            </wp:cNvGraphicFramePr>
+            <a:graphic xmlns:a="http://schemas.openxmlformats.org/drawingml/2006/main">
+              <a:graphicData uri="http://schemas.openxmlformats.org/drawingml/2006/picture">
+                <pic:pic xmlns:pic="http://schemas.openxmlformats.org/drawingml/2006/picture">
+                  <pic:nvPicPr>
+                    <pic:cNvPr id="3" name="Screen Shot 2020-03-29 at 6.12.18 PM.png"/>
+                    <pic:cNvPicPr/>
+                  </pic:nvPicPr>
+                  <pic:blipFill>
+                    <a:blip r:embed="rId11" cstate="print">
+                      <a:extLst>
+                        <a:ext uri="{28A0092B-C50C-407E-A947-70E740481C1C}">
+                          <a14:useLocalDpi xmlns:a14="http://schemas.microsoft.com/office/drawing/2010/main" val="0"/>
+                        </a:ext>
+                      </a:extLst>
+                    </a:blip>
+                    <a:stretch>
+                      <a:fillRect/>
+                    </a:stretch>
+                  </pic:blipFill>
+                  <pic:spPr>
+                    <a:xfrm>
+                      <a:off x="0" y="0"/>
+                      <a:ext cx="1468179" cy="3190944"/>
+                    </a:xfrm>
+                    <a:prstGeom prst="rect">
+                      <a:avLst/>
+                    </a:prstGeom>
+                  </pic:spPr>
+                </pic:pic>
+              </a:graphicData>
+            </a:graphic>
+          </wp:inline>
+        </w:drawing>
+      </w:r>
       <w:r>
         <w:rPr>
           <w:rFonts w:ascii="Calibri" w:eastAsia="Calibri" w:hAnsi="Calibri" w:cs="Calibri"/>
         </w:rPr>
-        <w:t>etc</w:t>
-      </w:r>
-      <w:proofErr w:type="spellEnd"/>
-      <w:r>
+        <w:drawing>
+          <wp:inline distT="0" distB="0" distL="0" distR="0" wp14:anchorId="2602B0BC" wp14:editId="4B6B7A33">
+            <wp:extent cx="2866490" cy="2575180"/>
+            <wp:effectExtent l="0" t="0" r="3810" b="3175"/>
+            <wp:docPr id="4" name="Picture 4"/>
+            <wp:cNvGraphicFramePr>
+              <a:graphicFrameLocks xmlns:a="http://schemas.openxmlformats.org/drawingml/2006/main" noChangeAspect="1"/>
+            </wp:cNvGraphicFramePr>
+            <a:graphic xmlns:a="http://schemas.openxmlformats.org/drawingml/2006/main">
+              <a:graphicData uri="http://schemas.openxmlformats.org/drawingml/2006/picture">
+                <pic:pic xmlns:pic="http://schemas.openxmlformats.org/drawingml/2006/picture">
+                  <pic:nvPicPr>
+                    <pic:cNvPr id="1" name=""/>
+                    <pic:cNvPicPr/>
+                  </pic:nvPicPr>
+                  <pic:blipFill>
+                    <a:blip r:embed="rId12"/>
+                    <a:stretch>
+                      <a:fillRect/>
+                    </a:stretch>
+                  </pic:blipFill>
+                  <pic:spPr>
+                    <a:xfrm>
+                      <a:off x="0" y="0"/>
+                      <a:ext cx="2874582" cy="2582450"/>
+                    </a:xfrm>
+                    <a:prstGeom prst="rect">
+                      <a:avLst/>
+                    </a:prstGeom>
+                  </pic:spPr>
+                </pic:pic>
+              </a:graphicData>
+            </a:graphic>
+          </wp:inline>
+        </w:drawing>
+      </w:r>
+    </w:p>
+    <w:p>
+      <w:pPr>
+        <w:spacing w:after="120"/>
+        <w:outlineLvl w:val="1"/>
         <w:rPr>
           <w:rFonts w:ascii="Calibri" w:eastAsia="Calibri" w:hAnsi="Calibri" w:cs="Calibri"/>
         </w:rPr>
-        <w:t xml:space="preserve"> go here. This is where you discuss the product, </w:t>
-      </w:r>
+      </w:pPr>
       <w:r>
         <w:rPr>
           <w:rFonts w:ascii="Calibri" w:eastAsia="Calibri" w:hAnsi="Calibri" w:cs="Calibri"/>
         </w:rPr>
-        <w:t>describing what was done this sprint (potentially shippable product increment) and what was planned for the sprint but was not done</w:t>
+        <w:t xml:space="preserve">I changed up a few icons on my home page. I am not yet concerned about a </w:t>
       </w:r>
       <w:proofErr w:type="gramStart"/>
       <w:r>
         <w:rPr>
           <w:rFonts w:ascii="Calibri" w:eastAsia="Calibri" w:hAnsi="Calibri" w:cs="Calibri"/>
         </w:rPr>
-        <w:t>. ]</w:t>
+        <w:t>profile</w:t>
       </w:r>
       <w:proofErr w:type="gramEnd"/>
+      <w:r>
+        <w:rPr>
+          <w:rFonts w:ascii="Calibri" w:eastAsia="Calibri" w:hAnsi="Calibri" w:cs="Calibri"/>
+        </w:rPr>
+        <w:t xml:space="preserve"> so I removed the profile button, temporarily. I added both an “Exercises” tab so that users have a dedicated place to go to view all of their exercises as well as add/edit/remove exercises. The icon on routines was changed. I also connected each of the buttons on the home page to their respective, separate activities. The activities are blank as I have not designed those pages yet, so I just included one screenshot since multiple would be redundant. </w:t>
+      </w:r>
+    </w:p>
+    <w:p>
+      <w:pPr>
+        <w:spacing w:after="120"/>
+        <w:outlineLvl w:val="1"/>
+        <w:rPr>
+          <w:rFonts w:ascii="Calibri" w:eastAsia="Calibri" w:hAnsi="Calibri" w:cs="Calibri"/>
+        </w:rPr>
+      </w:pPr>
+      <w:r>
+        <w:rPr>
+          <w:rFonts w:ascii="Calibri" w:eastAsia="Calibri" w:hAnsi="Calibri" w:cs="Calibri"/>
+        </w:rPr>
+        <w:t>Additionally, I worked on creating a basic flow chart, after much deliberation, of how I envision my database working. This flow chart is still up for editing as things change, as I still am making database design decisions</w:t>
+      </w:r>
+      <w:r>
+        <w:rPr>
+          <w:rFonts w:ascii="Calibri" w:eastAsia="Calibri" w:hAnsi="Calibri" w:cs="Calibri"/>
+        </w:rPr>
+        <w:t xml:space="preserve"> (i.e. I have not settled on my exact tables/relations yet). I have provided a text file in my </w:t>
+      </w:r>
+      <w:proofErr w:type="spellStart"/>
+      <w:r>
+        <w:rPr>
+          <w:rFonts w:ascii="Calibri" w:eastAsia="Calibri" w:hAnsi="Calibri" w:cs="Calibri"/>
+        </w:rPr>
+        <w:t>github</w:t>
+      </w:r>
+      <w:proofErr w:type="spellEnd"/>
+      <w:r>
+        <w:rPr>
+          <w:rFonts w:ascii="Calibri" w:eastAsia="Calibri" w:hAnsi="Calibri" w:cs="Calibri"/>
+        </w:rPr>
+        <w:t xml:space="preserve"> repo that contains my preliminary idea of what tables my database will have, as well as their respective attributes.</w:t>
+      </w:r>
+    </w:p>
+    <w:p>
+      <w:pPr>
+        <w:spacing w:after="120"/>
+        <w:outlineLvl w:val="1"/>
+        <w:rPr>
+          <w:rFonts w:ascii="Calibri" w:eastAsia="Calibri" w:hAnsi="Calibri" w:cs="Calibri"/>
+        </w:rPr>
+      </w:pPr>
+    </w:p>
+    <w:p>
+      <w:pPr>
+        <w:spacing w:after="120"/>
+        <w:outlineLvl w:val="1"/>
+        <w:rPr>
+          <w:rFonts w:ascii="Calibri" w:eastAsia="Calibri" w:hAnsi="Calibri" w:cs="Calibri"/>
+        </w:rPr>
+      </w:pPr>
     </w:p>
     <w:p>
       <w:pPr>
         <w:pStyle w:val="Heading2"/>
       </w:pPr>
-      <w:bookmarkStart w:id="13" w:name="_Toc12"/>
+      <w:bookmarkStart w:id="12" w:name="_Toc12"/>
       <w:r>
         <w:t>Retrospective</w:t>
       </w:r>
-      <w:bookmarkEnd w:id="13"/>
-    </w:p>
-    <w:p>
-      <w:r>
-        <w:t>[This is where you discuss the process. What went well (and are you planning to do more of that?) What didn</w:t>
-      </w:r>
-      <w:r>
-        <w:t xml:space="preserve">’t go so well (and do you have a way to do less of that)? What changes are you planning to make in how you plan &amp; carry out the next sprint?] </w:t>
+      <w:bookmarkEnd w:id="12"/>
+    </w:p>
+    <w:p>
+      <w:r>
+        <w:t>What went well – I feel that I am much closer to a final home screen. Rearranging the icons and buttons the way I did provides direct, straightforward access to any interest the users might have; view their complete list of exercises, view their workouts, view their session history, and look at the person records. I have also added new activities for each button on the home page, so I may move on to designing those pages next.</w:t>
+      </w:r>
+    </w:p>
+    <w:p>
+      <w:r>
+        <w:t xml:space="preserve">What didn’t go well – I need much more database review than I realized and must take much more into consideration than I realized as well. I thought the tables and relationships would be straightforward, but in order to capture the functionality I am hoping to achieve, I need to put much more thought into this than I first considered. I’m not sure if I am getting ahead of myself here – much of my app is not finished yet. However, I do know the core functionality I am trying to achieve and would like to knock out my database-related tasks early on. I will find out if this is the correct approach as time moves on. </w:t>
+      </w:r>
+    </w:p>
+    <w:p>
+      <w:r>
+        <w:t xml:space="preserve">Going forward, I am going to focus more on the database itself for this next sprint and try to solidify its design and actually implement it. In conjunction, I should be considering the design of my new activities and how they might query or add to my database. </w:t>
       </w:r>
     </w:p>
     <w:p/>
@@ -6136,12 +6309,12 @@
       <w:pPr>
         <w:pStyle w:val="Heading1"/>
       </w:pPr>
-      <w:bookmarkStart w:id="14" w:name="_Toc13"/>
+      <w:bookmarkStart w:id="13" w:name="_Toc13"/>
       <w:r>
         <w:lastRenderedPageBreak/>
         <w:t>Sprint #4</w:t>
       </w:r>
-      <w:bookmarkEnd w:id="14"/>
+      <w:bookmarkEnd w:id="13"/>
     </w:p>
     <w:p>
       <w:pPr>
@@ -6363,7 +6536,11 @@
               <w:right w:w="80" w:type="dxa"/>
             </w:tcMar>
           </w:tcPr>
-          <w:p/>
+          <w:p>
+            <w:r>
+              <w:t>10</w:t>
+            </w:r>
+          </w:p>
         </w:tc>
         <w:tc>
           <w:tcPr>
@@ -6382,7 +6559,16 @@
               <w:right w:w="80" w:type="dxa"/>
             </w:tcMar>
           </w:tcPr>
-          <w:p/>
+          <w:p>
+            <w:r>
+              <w:t xml:space="preserve">Finalize tables/relations for </w:t>
+            </w:r>
+            <w:proofErr w:type="spellStart"/>
+            <w:r>
+              <w:t>db</w:t>
+            </w:r>
+            <w:proofErr w:type="spellEnd"/>
+          </w:p>
         </w:tc>
         <w:tc>
           <w:tcPr>
@@ -6401,7 +6587,11 @@
               <w:right w:w="80" w:type="dxa"/>
             </w:tcMar>
           </w:tcPr>
-          <w:p/>
+          <w:p>
+            <w:r>
+              <w:t>10</w:t>
+            </w:r>
+          </w:p>
         </w:tc>
         <w:tc>
           <w:tcPr>
@@ -6444,7 +6634,11 @@
               <w:right w:w="80" w:type="dxa"/>
             </w:tcMar>
           </w:tcPr>
-          <w:p/>
+          <w:p>
+            <w:r>
+              <w:t>10</w:t>
+            </w:r>
+          </w:p>
         </w:tc>
         <w:tc>
           <w:tcPr>
@@ -6463,7 +6657,19 @@
               <w:right w:w="80" w:type="dxa"/>
             </w:tcMar>
           </w:tcPr>
-          <w:p/>
+          <w:p>
+            <w:r>
+              <w:t xml:space="preserve">Create </w:t>
+            </w:r>
+            <w:proofErr w:type="spellStart"/>
+            <w:r>
+              <w:t>db</w:t>
+            </w:r>
+            <w:proofErr w:type="spellEnd"/>
+            <w:r>
+              <w:t xml:space="preserve"> tables</w:t>
+            </w:r>
+          </w:p>
         </w:tc>
         <w:tc>
           <w:tcPr>
@@ -6482,7 +6688,11 @@
               <w:right w:w="80" w:type="dxa"/>
             </w:tcMar>
           </w:tcPr>
-          <w:p/>
+          <w:p>
+            <w:r>
+              <w:t>2</w:t>
+            </w:r>
+          </w:p>
         </w:tc>
         <w:tc>
           <w:tcPr>
@@ -6525,7 +6735,11 @@
               <w:right w:w="80" w:type="dxa"/>
             </w:tcMar>
           </w:tcPr>
-          <w:p/>
+          <w:p>
+            <w:r>
+              <w:t>8</w:t>
+            </w:r>
+          </w:p>
         </w:tc>
         <w:tc>
           <w:tcPr>
@@ -6544,7 +6758,11 @@
               <w:right w:w="80" w:type="dxa"/>
             </w:tcMar>
           </w:tcPr>
-          <w:p/>
+          <w:p>
+            <w:r>
+              <w:t>Design “exercises” activity</w:t>
+            </w:r>
+          </w:p>
         </w:tc>
         <w:tc>
           <w:tcPr>
@@ -6563,7 +6781,11 @@
               <w:right w:w="80" w:type="dxa"/>
             </w:tcMar>
           </w:tcPr>
-          <w:p/>
+          <w:p>
+            <w:r>
+              <w:t>5</w:t>
+            </w:r>
+          </w:p>
         </w:tc>
         <w:tc>
           <w:tcPr>
@@ -6933,11 +7155,11 @@
         <w:pStyle w:val="Heading2"/>
         <w:spacing w:before="120" w:after="120"/>
       </w:pPr>
-      <w:bookmarkStart w:id="15" w:name="_Toc14"/>
+      <w:bookmarkStart w:id="14" w:name="_Toc14"/>
       <w:r>
         <w:t>Review</w:t>
       </w:r>
-      <w:bookmarkEnd w:id="15"/>
+      <w:bookmarkEnd w:id="14"/>
     </w:p>
     <w:p>
       <w:pPr>
@@ -6980,18 +7202,15 @@
       <w:pPr>
         <w:pStyle w:val="Heading2"/>
       </w:pPr>
-      <w:bookmarkStart w:id="16" w:name="_Toc15"/>
+      <w:bookmarkStart w:id="15" w:name="_Toc15"/>
       <w:r>
         <w:t>Retrospective</w:t>
       </w:r>
-      <w:bookmarkEnd w:id="16"/>
-    </w:p>
-    <w:p>
-      <w:r>
-        <w:t xml:space="preserve">[This is where you </w:t>
-      </w:r>
-      <w:r>
-        <w:t xml:space="preserve">discuss the process. What went well (and are you planning to do more of that?) What didn’t go so well (and do you have a way to do less of that)? What changes are you planning to make in how you plan &amp; carry out the next sprint?] </w:t>
+      <w:bookmarkEnd w:id="15"/>
+    </w:p>
+    <w:p>
+      <w:r>
+        <w:t xml:space="preserve">[This is where you discuss the process. What went well (and are you planning to do more of that?) What didn’t go so well (and do you have a way to do less of that)? What changes are you planning to make in how you plan &amp; carry out the next sprint?] </w:t>
       </w:r>
     </w:p>
     <w:p/>
@@ -6999,12 +7218,12 @@
       <w:pPr>
         <w:pStyle w:val="Heading1"/>
       </w:pPr>
-      <w:bookmarkStart w:id="17" w:name="_Toc16"/>
+      <w:bookmarkStart w:id="16" w:name="_Toc16"/>
       <w:r>
         <w:lastRenderedPageBreak/>
         <w:t>Sprint #5</w:t>
       </w:r>
-      <w:bookmarkEnd w:id="17"/>
+      <w:bookmarkEnd w:id="16"/>
     </w:p>
     <w:p>
       <w:pPr>
@@ -7026,15 +7245,7 @@
           <w:sz w:val="32"/>
           <w:szCs w:val="32"/>
         </w:rPr>
-        <w:t xml:space="preserve">Sprint </w:t>
-      </w:r>
-      <w:r>
-        <w:rPr>
-          <w:rFonts w:ascii="Calibri" w:eastAsia="Calibri" w:hAnsi="Calibri" w:cs="Calibri"/>
-          <w:sz w:val="32"/>
-          <w:szCs w:val="32"/>
-        </w:rPr>
-        <w:t>Backlog</w:t>
+        <w:t>Sprint Backlog</w:t>
       </w:r>
     </w:p>
     <w:tbl>
@@ -7804,11 +8015,11 @@
         <w:pStyle w:val="Heading2"/>
         <w:spacing w:before="120" w:after="120"/>
       </w:pPr>
-      <w:bookmarkStart w:id="18" w:name="_Toc17"/>
+      <w:bookmarkStart w:id="17" w:name="_Toc17"/>
       <w:r>
         <w:t>Review</w:t>
       </w:r>
-      <w:bookmarkEnd w:id="18"/>
+      <w:bookmarkEnd w:id="17"/>
     </w:p>
     <w:p>
       <w:pPr>
@@ -7836,13 +8047,7 @@
         <w:rPr>
           <w:rFonts w:ascii="Calibri" w:eastAsia="Calibri" w:hAnsi="Calibri" w:cs="Calibri"/>
         </w:rPr>
-        <w:t xml:space="preserve"> go here. This is where you discuss the product, describing what was done this sprint (potentially shippable product </w:t>
-      </w:r>
-      <w:r>
-        <w:rPr>
-          <w:rFonts w:ascii="Calibri" w:eastAsia="Calibri" w:hAnsi="Calibri" w:cs="Calibri"/>
-        </w:rPr>
-        <w:t>increment) and what was planned for the sprint but was not done</w:t>
+        <w:t xml:space="preserve"> go here. This is where you discuss the product, describing what was done this sprint (potentially shippable product increment) and what was planned for the sprint but was not done</w:t>
       </w:r>
       <w:proofErr w:type="gramStart"/>
       <w:r>
@@ -7857,18 +8062,15 @@
       <w:pPr>
         <w:pStyle w:val="Heading2"/>
       </w:pPr>
-      <w:bookmarkStart w:id="19" w:name="_Toc18"/>
+      <w:bookmarkStart w:id="18" w:name="_Toc18"/>
       <w:r>
         <w:t>Retrospective</w:t>
       </w:r>
-      <w:bookmarkEnd w:id="19"/>
-    </w:p>
-    <w:p>
-      <w:r>
-        <w:t>[This is where you discuss the process. What went well (and are you planning to do more of that?) What didn’t go so well (and do you have a way to do less of that)? What chang</w:t>
-      </w:r>
-      <w:r>
-        <w:t xml:space="preserve">es are you planning to make in how you plan &amp; carry out the next sprint?] </w:t>
+      <w:bookmarkEnd w:id="18"/>
+    </w:p>
+    <w:p>
+      <w:r>
+        <w:t xml:space="preserve">[This is where you discuss the process. What went well (and are you planning to do more of that?) What didn’t go so well (and do you have a way to do less of that)? What changes are you planning to make in how you plan &amp; carry out the next sprint?] </w:t>
       </w:r>
     </w:p>
     <w:p/>
@@ -7876,12 +8078,12 @@
       <w:pPr>
         <w:pStyle w:val="Heading1"/>
       </w:pPr>
-      <w:bookmarkStart w:id="20" w:name="_Toc19"/>
+      <w:bookmarkStart w:id="19" w:name="_Toc19"/>
       <w:r>
         <w:lastRenderedPageBreak/>
         <w:t>Sprint #6</w:t>
       </w:r>
-      <w:bookmarkEnd w:id="20"/>
+      <w:bookmarkEnd w:id="19"/>
     </w:p>
     <w:p>
       <w:pPr>
@@ -8673,11 +8875,11 @@
         <w:pStyle w:val="Heading2"/>
         <w:spacing w:before="120" w:after="120"/>
       </w:pPr>
-      <w:bookmarkStart w:id="21" w:name="_Toc20"/>
+      <w:bookmarkStart w:id="20" w:name="_Toc20"/>
       <w:r>
         <w:t>Review</w:t>
       </w:r>
-      <w:bookmarkEnd w:id="21"/>
+      <w:bookmarkEnd w:id="20"/>
     </w:p>
     <w:p>
       <w:pPr>
@@ -8705,13 +8907,7 @@
         <w:rPr>
           <w:rFonts w:ascii="Calibri" w:eastAsia="Calibri" w:hAnsi="Calibri" w:cs="Calibri"/>
         </w:rPr>
-        <w:t xml:space="preserve"> go here. This is where you </w:t>
-      </w:r>
-      <w:r>
-        <w:rPr>
-          <w:rFonts w:ascii="Calibri" w:eastAsia="Calibri" w:hAnsi="Calibri" w:cs="Calibri"/>
-        </w:rPr>
-        <w:t>discuss the product, describing what was done this sprint (potentially shippable product increment) and what was planned for the sprint but was not done</w:t>
+        <w:t xml:space="preserve"> go here. This is where you discuss the product, describing what was done this sprint (potentially shippable product increment) and what was planned for the sprint but was not done</w:t>
       </w:r>
       <w:proofErr w:type="gramStart"/>
       <w:r>
@@ -8726,24 +8922,21 @@
       <w:pPr>
         <w:pStyle w:val="Heading2"/>
       </w:pPr>
-      <w:bookmarkStart w:id="22" w:name="_Toc21"/>
+      <w:bookmarkStart w:id="21" w:name="_Toc21"/>
       <w:r>
         <w:t>Retrospective</w:t>
       </w:r>
-      <w:bookmarkEnd w:id="22"/>
-    </w:p>
-    <w:p>
-      <w:r>
-        <w:t>[This is where you discuss the process. What went well (and are you planning to do mor</w:t>
-      </w:r>
-      <w:r>
-        <w:t xml:space="preserve">e of that?) What didn’t go so well (and do you have a way to do less of that)? What changes are you planning to make in how you plan &amp; carry out the next sprint?] </w:t>
+      <w:bookmarkEnd w:id="21"/>
+    </w:p>
+    <w:p>
+      <w:r>
+        <w:t xml:space="preserve">[This is where you discuss the process. What went well (and are you planning to do more of that?) What didn’t go so well (and do you have a way to do less of that)? What changes are you planning to make in how you plan &amp; carry out the next sprint?] </w:t>
       </w:r>
     </w:p>
     <w:p/>
     <w:sectPr>
-      <w:headerReference w:type="default" r:id="rId10"/>
-      <w:footerReference w:type="default" r:id="rId11"/>
+      <w:headerReference w:type="default" r:id="rId13"/>
+      <w:footerReference w:type="default" r:id="rId14"/>
       <w:pgSz w:w="12240" w:h="15840"/>
       <w:pgMar w:top="1440" w:right="1440" w:bottom="1440" w:left="1440" w:header="720" w:footer="720" w:gutter="0"/>
       <w:cols w:space="720"/>

--- a/CS449ProjectNotebookWord.docx
+++ b/CS449ProjectNotebookWord.docx
@@ -6159,6 +6159,7 @@
       <w:r>
         <w:rPr>
           <w:rFonts w:ascii="Calibri" w:eastAsia="Calibri" w:hAnsi="Calibri" w:cs="Calibri"/>
+          <w:noProof/>
         </w:rPr>
         <w:drawing>
           <wp:inline distT="0" distB="0" distL="0" distR="0" wp14:anchorId="2602B0BC" wp14:editId="4B6B7A33">
@@ -6610,7 +6611,11 @@
               <w:right w:w="80" w:type="dxa"/>
             </w:tcMar>
           </w:tcPr>
-          <w:p/>
+          <w:p>
+            <w:r>
+              <w:t>6</w:t>
+            </w:r>
+          </w:p>
         </w:tc>
       </w:tr>
       <w:tr>
@@ -6711,7 +6716,11 @@
               <w:right w:w="80" w:type="dxa"/>
             </w:tcMar>
           </w:tcPr>
-          <w:p/>
+          <w:p>
+            <w:r>
+              <w:t>3</w:t>
+            </w:r>
+          </w:p>
         </w:tc>
       </w:tr>
       <w:tr>
@@ -6804,7 +6813,11 @@
               <w:right w:w="80" w:type="dxa"/>
             </w:tcMar>
           </w:tcPr>
-          <w:p/>
+          <w:p>
+            <w:r>
+              <w:t>N/A</w:t>
+            </w:r>
+          </w:p>
         </w:tc>
       </w:tr>
       <w:tr>
@@ -7162,58 +7175,50 @@
       <w:bookmarkEnd w:id="14"/>
     </w:p>
     <w:p>
-      <w:pPr>
-        <w:spacing w:after="120"/>
-        <w:outlineLvl w:val="1"/>
-        <w:rPr>
-          <w:rFonts w:ascii="Calibri" w:eastAsia="Calibri" w:hAnsi="Calibri" w:cs="Calibri"/>
-        </w:rPr>
-      </w:pPr>
-      <w:r>
-        <w:rPr>
-          <w:rFonts w:ascii="Calibri" w:eastAsia="Calibri" w:hAnsi="Calibri" w:cs="Calibri"/>
-        </w:rPr>
-        <w:t xml:space="preserve">[Screenshots, </w:t>
+      <w:r>
+        <w:t xml:space="preserve">This sprint ended up being more dedicated to finalizing database relations than I would have liked, as well as actually creating the database and its tables. I did settle on what I feel will be a scheme that achieves my goals, and I have created all the tables and their respective columns. Unfortunately, I did not get to designing the actual “exercises” activity itself. </w:t>
+      </w:r>
+    </w:p>
+    <w:p>
+      <w:pPr>
+        <w:pStyle w:val="Heading2"/>
+      </w:pPr>
+      <w:bookmarkStart w:id="15" w:name="_Toc15"/>
+      <w:r>
+        <w:t>Retrospective</w:t>
+      </w:r>
+      <w:bookmarkEnd w:id="15"/>
+    </w:p>
+    <w:p>
+      <w:r>
+        <w:t xml:space="preserve">What went well: I finalized my database design (or so I think). With much deliberation, I believe what I have will achieve any query I may end up needing to run. I have also created all the tables and loaded them into the database, so much of the core functionality at this </w:t>
+      </w:r>
+      <w:r>
+        <w:lastRenderedPageBreak/>
+        <w:t>point will be a matter of simply writing string queries and inserting to / grabbing from my database.</w:t>
+      </w:r>
+    </w:p>
+    <w:p>
+      <w:r>
+        <w:t xml:space="preserve">That being said, the database stuff is still trickier than I thought it would be. I have run into some issues with some tables not being updated as I thought they would, so I have to find out what minor issue is underlying there. I have ended up spending more time reviewing how to use </w:t>
       </w:r>
       <w:proofErr w:type="spellStart"/>
       <w:r>
-        <w:rPr>
-          <w:rFonts w:ascii="Calibri" w:eastAsia="Calibri" w:hAnsi="Calibri" w:cs="Calibri"/>
-        </w:rPr>
-        <w:t>etc</w:t>
+        <w:t>sql</w:t>
       </w:r>
       <w:proofErr w:type="spellEnd"/>
       <w:r>
-        <w:rPr>
-          <w:rFonts w:ascii="Calibri" w:eastAsia="Calibri" w:hAnsi="Calibri" w:cs="Calibri"/>
-        </w:rPr>
-        <w:t xml:space="preserve"> go here. This is where you discuss the product, describing what was done this sprint (potentially shippable product increment) and what was planned for the sprint but was not done</w:t>
-      </w:r>
-      <w:proofErr w:type="gramStart"/>
-      <w:r>
-        <w:rPr>
-          <w:rFonts w:ascii="Calibri" w:eastAsia="Calibri" w:hAnsi="Calibri" w:cs="Calibri"/>
-        </w:rPr>
-        <w:t>. ]</w:t>
-      </w:r>
-      <w:proofErr w:type="gramEnd"/>
-    </w:p>
-    <w:p>
-      <w:pPr>
-        <w:pStyle w:val="Heading2"/>
-      </w:pPr>
-      <w:bookmarkStart w:id="15" w:name="_Toc15"/>
-      <w:r>
-        <w:t>Retrospective</w:t>
-      </w:r>
-      <w:bookmarkEnd w:id="15"/>
-    </w:p>
-    <w:p>
-      <w:r>
-        <w:t xml:space="preserve">[This is where you discuss the process. What went well (and are you planning to do more of that?) What didn’t go so well (and do you have a way to do less of that)? What changes are you planning to make in how you plan &amp; carry out the next sprint?] </w:t>
-      </w:r>
-    </w:p>
-    <w:p/>
+        <w:t xml:space="preserve"> and its “cousins” (</w:t>
+      </w:r>
+      <w:proofErr w:type="spellStart"/>
+      <w:r>
+        <w:t>sqlite</w:t>
+      </w:r>
+      <w:proofErr w:type="spellEnd"/>
+      <w:r>
+        <w:t xml:space="preserve"> in this case), their syntax, good database design decisions, and so forth. I could spend far more time on this, but I will settle with what I have now so that I can design more “visible” features of the app and add functionality that gives feedback going forward.</w:t>
+      </w:r>
+    </w:p>
     <w:p>
       <w:pPr>
         <w:pStyle w:val="Heading1"/>
@@ -7445,7 +7450,11 @@
               <w:right w:w="80" w:type="dxa"/>
             </w:tcMar>
           </w:tcPr>
-          <w:p/>
+          <w:p>
+            <w:r>
+              <w:t>8</w:t>
+            </w:r>
+          </w:p>
         </w:tc>
         <w:tc>
           <w:tcPr>
@@ -7464,7 +7473,11 @@
               <w:right w:w="80" w:type="dxa"/>
             </w:tcMar>
           </w:tcPr>
-          <w:p/>
+          <w:p>
+            <w:r>
+              <w:t>Design “exercises” activity</w:t>
+            </w:r>
+          </w:p>
         </w:tc>
         <w:tc>
           <w:tcPr>
@@ -7483,7 +7496,11 @@
               <w:right w:w="80" w:type="dxa"/>
             </w:tcMar>
           </w:tcPr>
-          <w:p/>
+          <w:p>
+            <w:r>
+              <w:t>10</w:t>
+            </w:r>
+          </w:p>
         </w:tc>
         <w:tc>
           <w:tcPr>
@@ -7526,7 +7543,11 @@
               <w:right w:w="80" w:type="dxa"/>
             </w:tcMar>
           </w:tcPr>
-          <w:p/>
+          <w:p>
+            <w:r>
+              <w:t>8</w:t>
+            </w:r>
+          </w:p>
         </w:tc>
         <w:tc>
           <w:tcPr>
@@ -7545,7 +7566,16 @@
               <w:right w:w="80" w:type="dxa"/>
             </w:tcMar>
           </w:tcPr>
-          <w:p/>
+          <w:p>
+            <w:r>
+              <w:t xml:space="preserve">Design functionality to insert exercises to </w:t>
+            </w:r>
+            <w:proofErr w:type="spellStart"/>
+            <w:r>
+              <w:t>db</w:t>
+            </w:r>
+            <w:proofErr w:type="spellEnd"/>
+          </w:p>
         </w:tc>
         <w:tc>
           <w:tcPr>
@@ -7564,7 +7594,11 @@
               <w:right w:w="80" w:type="dxa"/>
             </w:tcMar>
           </w:tcPr>
-          <w:p/>
+          <w:p>
+            <w:r>
+              <w:t>5</w:t>
+            </w:r>
+          </w:p>
         </w:tc>
         <w:tc>
           <w:tcPr>
@@ -7607,7 +7641,11 @@
               <w:right w:w="80" w:type="dxa"/>
             </w:tcMar>
           </w:tcPr>
-          <w:p/>
+          <w:p>
+            <w:r>
+              <w:t>3</w:t>
+            </w:r>
+          </w:p>
         </w:tc>
         <w:tc>
           <w:tcPr>
@@ -7626,7 +7664,11 @@
               <w:right w:w="80" w:type="dxa"/>
             </w:tcMar>
           </w:tcPr>
-          <w:p/>
+          <w:p>
+            <w:r>
+              <w:t>Design “workouts” activity</w:t>
+            </w:r>
+          </w:p>
         </w:tc>
         <w:tc>
           <w:tcPr>
@@ -7645,7 +7687,11 @@
               <w:right w:w="80" w:type="dxa"/>
             </w:tcMar>
           </w:tcPr>
-          <w:p/>
+          <w:p>
+            <w:r>
+              <w:t>10</w:t>
+            </w:r>
+          </w:p>
         </w:tc>
         <w:tc>
           <w:tcPr>
@@ -8070,6 +8116,7 @@
     </w:p>
     <w:p>
       <w:r>
+        <w:lastRenderedPageBreak/>
         <w:t xml:space="preserve">[This is where you discuss the process. What went well (and are you planning to do more of that?) What didn’t go so well (and do you have a way to do less of that)? What changes are you planning to make in how you plan &amp; carry out the next sprint?] </w:t>
       </w:r>
     </w:p>

--- a/CS449ProjectNotebookWord.docx
+++ b/CS449ProjectNotebookWord.docx
@@ -7519,7 +7519,11 @@
               <w:right w:w="80" w:type="dxa"/>
             </w:tcMar>
           </w:tcPr>
-          <w:p/>
+          <w:p>
+            <w:r>
+              <w:t>5</w:t>
+            </w:r>
+          </w:p>
         </w:tc>
       </w:tr>
       <w:tr>
@@ -7617,7 +7621,11 @@
               <w:right w:w="80" w:type="dxa"/>
             </w:tcMar>
           </w:tcPr>
-          <w:p/>
+          <w:p>
+            <w:r>
+              <w:t>7</w:t>
+            </w:r>
+          </w:p>
         </w:tc>
       </w:tr>
       <w:tr>
@@ -7710,359 +7718,94 @@
               <w:right w:w="80" w:type="dxa"/>
             </w:tcMar>
           </w:tcPr>
-          <w:p/>
-        </w:tc>
-      </w:tr>
-      <w:tr>
-        <w:trPr>
-          <w:trHeight w:val="300"/>
-        </w:trPr>
-        <w:tc>
-          <w:tcPr>
-            <w:tcW w:w="1108" w:type="dxa"/>
-            <w:tcBorders>
-              <w:top w:val="single" w:sz="4" w:space="0" w:color="000000"/>
-              <w:left w:val="single" w:sz="4" w:space="0" w:color="000000"/>
-              <w:bottom w:val="single" w:sz="4" w:space="0" w:color="000000"/>
-              <w:right w:val="single" w:sz="4" w:space="0" w:color="000000"/>
-            </w:tcBorders>
-            <w:shd w:val="clear" w:color="auto" w:fill="auto"/>
-            <w:tcMar>
-              <w:top w:w="80" w:type="dxa"/>
-              <w:left w:w="80" w:type="dxa"/>
-              <w:bottom w:w="80" w:type="dxa"/>
-              <w:right w:w="80" w:type="dxa"/>
-            </w:tcMar>
-          </w:tcPr>
-          <w:p/>
-        </w:tc>
-        <w:tc>
-          <w:tcPr>
-            <w:tcW w:w="1563" w:type="dxa"/>
-            <w:tcBorders>
-              <w:top w:val="single" w:sz="4" w:space="0" w:color="000000"/>
-              <w:left w:val="single" w:sz="4" w:space="0" w:color="000000"/>
-              <w:bottom w:val="single" w:sz="4" w:space="0" w:color="000000"/>
-              <w:right w:val="single" w:sz="4" w:space="0" w:color="000000"/>
-            </w:tcBorders>
-            <w:shd w:val="clear" w:color="auto" w:fill="auto"/>
-            <w:tcMar>
-              <w:top w:w="80" w:type="dxa"/>
-              <w:left w:w="105" w:type="dxa"/>
-              <w:bottom w:w="80" w:type="dxa"/>
-              <w:right w:w="80" w:type="dxa"/>
-            </w:tcMar>
-          </w:tcPr>
-          <w:p/>
-        </w:tc>
-        <w:tc>
-          <w:tcPr>
-            <w:tcW w:w="1329" w:type="dxa"/>
-            <w:tcBorders>
-              <w:top w:val="single" w:sz="4" w:space="0" w:color="000000"/>
-              <w:left w:val="single" w:sz="4" w:space="0" w:color="000000"/>
-              <w:bottom w:val="single" w:sz="4" w:space="0" w:color="000000"/>
-              <w:right w:val="single" w:sz="4" w:space="0" w:color="000000"/>
-            </w:tcBorders>
-            <w:shd w:val="clear" w:color="auto" w:fill="auto"/>
-            <w:tcMar>
-              <w:top w:w="80" w:type="dxa"/>
-              <w:left w:w="80" w:type="dxa"/>
-              <w:bottom w:w="80" w:type="dxa"/>
-              <w:right w:w="80" w:type="dxa"/>
-            </w:tcMar>
-          </w:tcPr>
-          <w:p/>
-        </w:tc>
-        <w:tc>
-          <w:tcPr>
-            <w:tcW w:w="919" w:type="dxa"/>
-            <w:tcBorders>
-              <w:top w:val="single" w:sz="4" w:space="0" w:color="000000"/>
-              <w:left w:val="single" w:sz="4" w:space="0" w:color="000000"/>
-              <w:bottom w:val="single" w:sz="4" w:space="0" w:color="000000"/>
-              <w:right w:val="single" w:sz="4" w:space="0" w:color="000000"/>
-            </w:tcBorders>
-            <w:shd w:val="clear" w:color="auto" w:fill="auto"/>
-            <w:tcMar>
-              <w:top w:w="80" w:type="dxa"/>
-              <w:left w:w="80" w:type="dxa"/>
-              <w:bottom w:w="80" w:type="dxa"/>
-              <w:right w:w="80" w:type="dxa"/>
-            </w:tcMar>
-          </w:tcPr>
-          <w:p/>
-        </w:tc>
-      </w:tr>
-      <w:tr>
-        <w:trPr>
-          <w:trHeight w:val="300"/>
-        </w:trPr>
-        <w:tc>
-          <w:tcPr>
-            <w:tcW w:w="1108" w:type="dxa"/>
-            <w:tcBorders>
-              <w:top w:val="single" w:sz="4" w:space="0" w:color="000000"/>
-              <w:left w:val="single" w:sz="4" w:space="0" w:color="000000"/>
-              <w:bottom w:val="single" w:sz="4" w:space="0" w:color="000000"/>
-              <w:right w:val="single" w:sz="4" w:space="0" w:color="000000"/>
-            </w:tcBorders>
-            <w:shd w:val="clear" w:color="auto" w:fill="auto"/>
-            <w:tcMar>
-              <w:top w:w="80" w:type="dxa"/>
-              <w:left w:w="80" w:type="dxa"/>
-              <w:bottom w:w="80" w:type="dxa"/>
-              <w:right w:w="80" w:type="dxa"/>
-            </w:tcMar>
-          </w:tcPr>
-          <w:p/>
-        </w:tc>
-        <w:tc>
-          <w:tcPr>
-            <w:tcW w:w="1563" w:type="dxa"/>
-            <w:tcBorders>
-              <w:top w:val="single" w:sz="4" w:space="0" w:color="000000"/>
-              <w:left w:val="single" w:sz="4" w:space="0" w:color="000000"/>
-              <w:bottom w:val="single" w:sz="4" w:space="0" w:color="000000"/>
-              <w:right w:val="single" w:sz="4" w:space="0" w:color="000000"/>
-            </w:tcBorders>
-            <w:shd w:val="clear" w:color="auto" w:fill="auto"/>
-            <w:tcMar>
-              <w:top w:w="80" w:type="dxa"/>
-              <w:left w:w="105" w:type="dxa"/>
-              <w:bottom w:w="80" w:type="dxa"/>
-              <w:right w:w="80" w:type="dxa"/>
-            </w:tcMar>
-          </w:tcPr>
-          <w:p/>
-        </w:tc>
-        <w:tc>
-          <w:tcPr>
-            <w:tcW w:w="1329" w:type="dxa"/>
-            <w:tcBorders>
-              <w:top w:val="single" w:sz="4" w:space="0" w:color="000000"/>
-              <w:left w:val="single" w:sz="4" w:space="0" w:color="000000"/>
-              <w:bottom w:val="single" w:sz="4" w:space="0" w:color="000000"/>
-              <w:right w:val="single" w:sz="4" w:space="0" w:color="000000"/>
-            </w:tcBorders>
-            <w:shd w:val="clear" w:color="auto" w:fill="auto"/>
-            <w:tcMar>
-              <w:top w:w="80" w:type="dxa"/>
-              <w:left w:w="80" w:type="dxa"/>
-              <w:bottom w:w="80" w:type="dxa"/>
-              <w:right w:w="80" w:type="dxa"/>
-            </w:tcMar>
-          </w:tcPr>
-          <w:p/>
-        </w:tc>
-        <w:tc>
-          <w:tcPr>
-            <w:tcW w:w="919" w:type="dxa"/>
-            <w:tcBorders>
-              <w:top w:val="single" w:sz="4" w:space="0" w:color="000000"/>
-              <w:left w:val="single" w:sz="4" w:space="0" w:color="000000"/>
-              <w:bottom w:val="single" w:sz="4" w:space="0" w:color="000000"/>
-              <w:right w:val="single" w:sz="4" w:space="0" w:color="000000"/>
-            </w:tcBorders>
-            <w:shd w:val="clear" w:color="auto" w:fill="auto"/>
-            <w:tcMar>
-              <w:top w:w="80" w:type="dxa"/>
-              <w:left w:w="80" w:type="dxa"/>
-              <w:bottom w:w="80" w:type="dxa"/>
-              <w:right w:w="80" w:type="dxa"/>
-            </w:tcMar>
-          </w:tcPr>
-          <w:p/>
-        </w:tc>
-      </w:tr>
-      <w:tr>
-        <w:trPr>
-          <w:trHeight w:val="300"/>
-        </w:trPr>
-        <w:tc>
-          <w:tcPr>
-            <w:tcW w:w="1108" w:type="dxa"/>
-            <w:tcBorders>
-              <w:top w:val="single" w:sz="4" w:space="0" w:color="000000"/>
-              <w:left w:val="single" w:sz="4" w:space="0" w:color="000000"/>
-              <w:bottom w:val="single" w:sz="4" w:space="0" w:color="000000"/>
-              <w:right w:val="single" w:sz="4" w:space="0" w:color="000000"/>
-            </w:tcBorders>
-            <w:shd w:val="clear" w:color="auto" w:fill="auto"/>
-            <w:tcMar>
-              <w:top w:w="80" w:type="dxa"/>
-              <w:left w:w="80" w:type="dxa"/>
-              <w:bottom w:w="80" w:type="dxa"/>
-              <w:right w:w="80" w:type="dxa"/>
-            </w:tcMar>
-          </w:tcPr>
-          <w:p/>
-        </w:tc>
-        <w:tc>
-          <w:tcPr>
-            <w:tcW w:w="1563" w:type="dxa"/>
-            <w:tcBorders>
-              <w:top w:val="single" w:sz="4" w:space="0" w:color="000000"/>
-              <w:left w:val="single" w:sz="4" w:space="0" w:color="000000"/>
-              <w:bottom w:val="single" w:sz="4" w:space="0" w:color="000000"/>
-              <w:right w:val="single" w:sz="4" w:space="0" w:color="000000"/>
-            </w:tcBorders>
-            <w:shd w:val="clear" w:color="auto" w:fill="auto"/>
-            <w:tcMar>
-              <w:top w:w="80" w:type="dxa"/>
-              <w:left w:w="105" w:type="dxa"/>
-              <w:bottom w:w="80" w:type="dxa"/>
-              <w:right w:w="80" w:type="dxa"/>
-            </w:tcMar>
-          </w:tcPr>
-          <w:p/>
-        </w:tc>
-        <w:tc>
-          <w:tcPr>
-            <w:tcW w:w="1329" w:type="dxa"/>
-            <w:tcBorders>
-              <w:top w:val="single" w:sz="4" w:space="0" w:color="000000"/>
-              <w:left w:val="single" w:sz="4" w:space="0" w:color="000000"/>
-              <w:bottom w:val="single" w:sz="4" w:space="0" w:color="000000"/>
-              <w:right w:val="single" w:sz="4" w:space="0" w:color="000000"/>
-            </w:tcBorders>
-            <w:shd w:val="clear" w:color="auto" w:fill="auto"/>
-            <w:tcMar>
-              <w:top w:w="80" w:type="dxa"/>
-              <w:left w:w="80" w:type="dxa"/>
-              <w:bottom w:w="80" w:type="dxa"/>
-              <w:right w:w="80" w:type="dxa"/>
-            </w:tcMar>
-          </w:tcPr>
-          <w:p/>
-        </w:tc>
-        <w:tc>
-          <w:tcPr>
-            <w:tcW w:w="919" w:type="dxa"/>
-            <w:tcBorders>
-              <w:top w:val="single" w:sz="4" w:space="0" w:color="000000"/>
-              <w:left w:val="single" w:sz="4" w:space="0" w:color="000000"/>
-              <w:bottom w:val="single" w:sz="4" w:space="0" w:color="000000"/>
-              <w:right w:val="single" w:sz="4" w:space="0" w:color="000000"/>
-            </w:tcBorders>
-            <w:shd w:val="clear" w:color="auto" w:fill="auto"/>
-            <w:tcMar>
-              <w:top w:w="80" w:type="dxa"/>
-              <w:left w:w="80" w:type="dxa"/>
-              <w:bottom w:w="80" w:type="dxa"/>
-              <w:right w:w="80" w:type="dxa"/>
-            </w:tcMar>
-          </w:tcPr>
-          <w:p/>
-        </w:tc>
-      </w:tr>
-      <w:tr>
-        <w:trPr>
-          <w:trHeight w:val="300"/>
-        </w:trPr>
-        <w:tc>
-          <w:tcPr>
-            <w:tcW w:w="1108" w:type="dxa"/>
-            <w:tcBorders>
-              <w:top w:val="single" w:sz="4" w:space="0" w:color="000000"/>
-              <w:left w:val="single" w:sz="4" w:space="0" w:color="000000"/>
-              <w:bottom w:val="single" w:sz="4" w:space="0" w:color="000000"/>
-              <w:right w:val="single" w:sz="4" w:space="0" w:color="000000"/>
-            </w:tcBorders>
-            <w:shd w:val="clear" w:color="auto" w:fill="auto"/>
-            <w:tcMar>
-              <w:top w:w="80" w:type="dxa"/>
-              <w:left w:w="80" w:type="dxa"/>
-              <w:bottom w:w="80" w:type="dxa"/>
-              <w:right w:w="80" w:type="dxa"/>
-            </w:tcMar>
-          </w:tcPr>
-          <w:p/>
-        </w:tc>
-        <w:tc>
-          <w:tcPr>
-            <w:tcW w:w="1563" w:type="dxa"/>
-            <w:tcBorders>
-              <w:top w:val="single" w:sz="4" w:space="0" w:color="000000"/>
-              <w:left w:val="single" w:sz="4" w:space="0" w:color="000000"/>
-              <w:bottom w:val="single" w:sz="4" w:space="0" w:color="000000"/>
-              <w:right w:val="single" w:sz="4" w:space="0" w:color="000000"/>
-            </w:tcBorders>
-            <w:shd w:val="clear" w:color="auto" w:fill="auto"/>
-            <w:tcMar>
-              <w:top w:w="80" w:type="dxa"/>
-              <w:left w:w="105" w:type="dxa"/>
-              <w:bottom w:w="80" w:type="dxa"/>
-              <w:right w:w="80" w:type="dxa"/>
-            </w:tcMar>
-          </w:tcPr>
-          <w:p/>
-        </w:tc>
-        <w:tc>
-          <w:tcPr>
-            <w:tcW w:w="1329" w:type="dxa"/>
-            <w:tcBorders>
-              <w:top w:val="single" w:sz="4" w:space="0" w:color="000000"/>
-              <w:left w:val="single" w:sz="4" w:space="0" w:color="000000"/>
-              <w:bottom w:val="single" w:sz="4" w:space="0" w:color="000000"/>
-              <w:right w:val="single" w:sz="4" w:space="0" w:color="000000"/>
-            </w:tcBorders>
-            <w:shd w:val="clear" w:color="auto" w:fill="auto"/>
-            <w:tcMar>
-              <w:top w:w="80" w:type="dxa"/>
-              <w:left w:w="80" w:type="dxa"/>
-              <w:bottom w:w="80" w:type="dxa"/>
-              <w:right w:w="80" w:type="dxa"/>
-            </w:tcMar>
-          </w:tcPr>
-          <w:p/>
-        </w:tc>
-        <w:tc>
-          <w:tcPr>
-            <w:tcW w:w="919" w:type="dxa"/>
-            <w:tcBorders>
-              <w:top w:val="single" w:sz="4" w:space="0" w:color="000000"/>
-              <w:left w:val="single" w:sz="4" w:space="0" w:color="000000"/>
-              <w:bottom w:val="single" w:sz="4" w:space="0" w:color="000000"/>
-              <w:right w:val="single" w:sz="4" w:space="0" w:color="000000"/>
-            </w:tcBorders>
-            <w:shd w:val="clear" w:color="auto" w:fill="auto"/>
-            <w:tcMar>
-              <w:top w:w="80" w:type="dxa"/>
-              <w:left w:w="80" w:type="dxa"/>
-              <w:bottom w:w="80" w:type="dxa"/>
-              <w:right w:w="80" w:type="dxa"/>
-            </w:tcMar>
-          </w:tcPr>
-          <w:p/>
+          <w:p>
+            <w:r>
+              <w:t>N/A</w:t>
+            </w:r>
+          </w:p>
         </w:tc>
       </w:tr>
     </w:tbl>
     <w:p>
       <w:pPr>
-        <w:widowControl w:val="0"/>
-        <w:spacing w:after="240"/>
-        <w:ind w:left="108" w:hanging="108"/>
-        <w:rPr>
-          <w:rFonts w:ascii="Calibri" w:eastAsia="Calibri" w:hAnsi="Calibri" w:cs="Calibri"/>
-          <w:sz w:val="32"/>
-          <w:szCs w:val="32"/>
-        </w:rPr>
-      </w:pPr>
-    </w:p>
-    <w:p>
-      <w:pPr>
         <w:pStyle w:val="Heading2"/>
         <w:spacing w:before="120" w:after="120"/>
       </w:pPr>
+      <w:bookmarkStart w:id="17" w:name="_Toc17"/>
     </w:p>
     <w:p>
       <w:pPr>
         <w:pStyle w:val="Heading2"/>
         <w:spacing w:before="120" w:after="120"/>
       </w:pPr>
-      <w:bookmarkStart w:id="17" w:name="_Toc17"/>
-      <w:r>
+    </w:p>
+    <w:p>
+      <w:pPr>
+        <w:pStyle w:val="Heading2"/>
+        <w:spacing w:before="120" w:after="120"/>
+      </w:pPr>
+    </w:p>
+    <w:p>
+      <w:pPr>
+        <w:pStyle w:val="Heading2"/>
+        <w:spacing w:before="120" w:after="120"/>
+      </w:pPr>
+    </w:p>
+    <w:p>
+      <w:pPr>
+        <w:pStyle w:val="Heading2"/>
+        <w:spacing w:before="120" w:after="120"/>
+      </w:pPr>
+    </w:p>
+    <w:p>
+      <w:pPr>
+        <w:pStyle w:val="Heading2"/>
+        <w:spacing w:before="120" w:after="120"/>
+      </w:pPr>
+    </w:p>
+    <w:p>
+      <w:pPr>
+        <w:pStyle w:val="Heading2"/>
+        <w:spacing w:before="120" w:after="120"/>
+      </w:pPr>
+    </w:p>
+    <w:p>
+      <w:pPr>
+        <w:pStyle w:val="Heading2"/>
+        <w:spacing w:before="120" w:after="120"/>
+      </w:pPr>
+    </w:p>
+    <w:p>
+      <w:pPr>
+        <w:pStyle w:val="Heading2"/>
+        <w:spacing w:before="120" w:after="120"/>
+      </w:pPr>
+    </w:p>
+    <w:p>
+      <w:pPr>
+        <w:pStyle w:val="Heading2"/>
+        <w:spacing w:before="120" w:after="120"/>
+      </w:pPr>
+    </w:p>
+    <w:p>
+      <w:pPr>
+        <w:pStyle w:val="Heading2"/>
+        <w:spacing w:before="120" w:after="120"/>
+      </w:pPr>
+    </w:p>
+    <w:p>
+      <w:pPr>
+        <w:pStyle w:val="Heading2"/>
+        <w:spacing w:before="120" w:after="120"/>
+      </w:pPr>
+    </w:p>
+    <w:p>
+      <w:pPr>
+        <w:pStyle w:val="Heading2"/>
+        <w:spacing w:before="120" w:after="120"/>
+      </w:pPr>
+      <w:r>
+        <w:lastRenderedPageBreak/>
         <w:t>Review</w:t>
       </w:r>
       <w:bookmarkEnd w:id="17"/>
@@ -8078,31 +7821,180 @@
       <w:r>
         <w:rPr>
           <w:rFonts w:ascii="Calibri" w:eastAsia="Calibri" w:hAnsi="Calibri" w:cs="Calibri"/>
+          <w:noProof/>
+          <w14:textOutline w14:w="0" w14:cap="rnd" w14:cmpd="sng" w14:algn="ctr">
+            <w14:noFill/>
+            <w14:prstDash w14:val="solid"/>
+            <w14:bevel/>
+          </w14:textOutline>
         </w:rPr>
-        <w:t xml:space="preserve">[Screenshots, </w:t>
-      </w:r>
-      <w:proofErr w:type="spellStart"/>
-      <w:r>
+        <w:drawing>
+          <wp:inline distT="0" distB="0" distL="0" distR="0" wp14:anchorId="20C729FB" wp14:editId="1403F1E8">
+            <wp:extent cx="1763311" cy="3740181"/>
+            <wp:effectExtent l="0" t="0" r="2540" b="0"/>
+            <wp:docPr id="5" name="Picture 5" descr="A screenshot of a cell phone&#10;&#10;Description automatically generated"/>
+            <wp:cNvGraphicFramePr>
+              <a:graphicFrameLocks xmlns:a="http://schemas.openxmlformats.org/drawingml/2006/main" noChangeAspect="1"/>
+            </wp:cNvGraphicFramePr>
+            <a:graphic xmlns:a="http://schemas.openxmlformats.org/drawingml/2006/main">
+              <a:graphicData uri="http://schemas.openxmlformats.org/drawingml/2006/picture">
+                <pic:pic xmlns:pic="http://schemas.openxmlformats.org/drawingml/2006/picture">
+                  <pic:nvPicPr>
+                    <pic:cNvPr id="5" name="Screen Shot 2020-04-26 at 10.30.35 PM.png"/>
+                    <pic:cNvPicPr/>
+                  </pic:nvPicPr>
+                  <pic:blipFill>
+                    <a:blip r:embed="rId13" cstate="print">
+                      <a:extLst>
+                        <a:ext uri="{28A0092B-C50C-407E-A947-70E740481C1C}">
+                          <a14:useLocalDpi xmlns:a14="http://schemas.microsoft.com/office/drawing/2010/main" val="0"/>
+                        </a:ext>
+                      </a:extLst>
+                    </a:blip>
+                    <a:stretch>
+                      <a:fillRect/>
+                    </a:stretch>
+                  </pic:blipFill>
+                  <pic:spPr>
+                    <a:xfrm>
+                      <a:off x="0" y="0"/>
+                      <a:ext cx="1792965" cy="3803081"/>
+                    </a:xfrm>
+                    <a:prstGeom prst="rect">
+                      <a:avLst/>
+                    </a:prstGeom>
+                  </pic:spPr>
+                </pic:pic>
+              </a:graphicData>
+            </a:graphic>
+          </wp:inline>
+        </w:drawing>
+      </w:r>
+      <w:r>
+        <w:rPr>
+          <w:rFonts w:ascii="Calibri" w:eastAsia="Calibri" w:hAnsi="Calibri" w:cs="Calibri"/>
+          <w:noProof/>
+          <w14:textOutline w14:w="0" w14:cap="rnd" w14:cmpd="sng" w14:algn="ctr">
+            <w14:noFill/>
+            <w14:prstDash w14:val="solid"/>
+            <w14:bevel/>
+          </w14:textOutline>
+        </w:rPr>
+        <w:drawing>
+          <wp:inline distT="0" distB="0" distL="0" distR="0" wp14:anchorId="1DF9712A" wp14:editId="0A12E33E">
+            <wp:extent cx="1752705" cy="3743419"/>
+            <wp:effectExtent l="0" t="0" r="0" b="3175"/>
+            <wp:docPr id="7" name="Picture 7" descr="A screenshot of a cell phone&#10;&#10;Description automatically generated"/>
+            <wp:cNvGraphicFramePr>
+              <a:graphicFrameLocks xmlns:a="http://schemas.openxmlformats.org/drawingml/2006/main" noChangeAspect="1"/>
+            </wp:cNvGraphicFramePr>
+            <a:graphic xmlns:a="http://schemas.openxmlformats.org/drawingml/2006/main">
+              <a:graphicData uri="http://schemas.openxmlformats.org/drawingml/2006/picture">
+                <pic:pic xmlns:pic="http://schemas.openxmlformats.org/drawingml/2006/picture">
+                  <pic:nvPicPr>
+                    <pic:cNvPr id="7" name="Screen Shot 2020-04-26 at 10.31.33 PM.png"/>
+                    <pic:cNvPicPr/>
+                  </pic:nvPicPr>
+                  <pic:blipFill>
+                    <a:blip r:embed="rId14" cstate="print">
+                      <a:extLst>
+                        <a:ext uri="{28A0092B-C50C-407E-A947-70E740481C1C}">
+                          <a14:useLocalDpi xmlns:a14="http://schemas.microsoft.com/office/drawing/2010/main" val="0"/>
+                        </a:ext>
+                      </a:extLst>
+                    </a:blip>
+                    <a:stretch>
+                      <a:fillRect/>
+                    </a:stretch>
+                  </pic:blipFill>
+                  <pic:spPr>
+                    <a:xfrm>
+                      <a:off x="0" y="0"/>
+                      <a:ext cx="1775939" cy="3793043"/>
+                    </a:xfrm>
+                    <a:prstGeom prst="rect">
+                      <a:avLst/>
+                    </a:prstGeom>
+                  </pic:spPr>
+                </pic:pic>
+              </a:graphicData>
+            </a:graphic>
+          </wp:inline>
+        </w:drawing>
+      </w:r>
+      <w:r>
+        <w:rPr>
+          <w:rFonts w:ascii="Calibri" w:eastAsia="Calibri" w:hAnsi="Calibri" w:cs="Calibri"/>
+          <w:noProof/>
+          <w14:textOutline w14:w="0" w14:cap="rnd" w14:cmpd="sng" w14:algn="ctr">
+            <w14:noFill/>
+            <w14:prstDash w14:val="solid"/>
+            <w14:bevel/>
+          </w14:textOutline>
+        </w:rPr>
+        <w:drawing>
+          <wp:inline distT="0" distB="0" distL="0" distR="0" wp14:anchorId="2941CED4" wp14:editId="63CD3249">
+            <wp:extent cx="1778554" cy="3743108"/>
+            <wp:effectExtent l="0" t="0" r="0" b="3810"/>
+            <wp:docPr id="8" name="Picture 8" descr="A screenshot of a cell phone&#10;&#10;Description automatically generated"/>
+            <wp:cNvGraphicFramePr>
+              <a:graphicFrameLocks xmlns:a="http://schemas.openxmlformats.org/drawingml/2006/main" noChangeAspect="1"/>
+            </wp:cNvGraphicFramePr>
+            <a:graphic xmlns:a="http://schemas.openxmlformats.org/drawingml/2006/main">
+              <a:graphicData uri="http://schemas.openxmlformats.org/drawingml/2006/picture">
+                <pic:pic xmlns:pic="http://schemas.openxmlformats.org/drawingml/2006/picture">
+                  <pic:nvPicPr>
+                    <pic:cNvPr id="8" name="Screen Shot 2020-04-26 at 10.31.49 PM.png"/>
+                    <pic:cNvPicPr/>
+                  </pic:nvPicPr>
+                  <pic:blipFill>
+                    <a:blip r:embed="rId15" cstate="print">
+                      <a:extLst>
+                        <a:ext uri="{28A0092B-C50C-407E-A947-70E740481C1C}">
+                          <a14:useLocalDpi xmlns:a14="http://schemas.microsoft.com/office/drawing/2010/main" val="0"/>
+                        </a:ext>
+                      </a:extLst>
+                    </a:blip>
+                    <a:stretch>
+                      <a:fillRect/>
+                    </a:stretch>
+                  </pic:blipFill>
+                  <pic:spPr>
+                    <a:xfrm>
+                      <a:off x="0" y="0"/>
+                      <a:ext cx="1793337" cy="3774219"/>
+                    </a:xfrm>
+                    <a:prstGeom prst="rect">
+                      <a:avLst/>
+                    </a:prstGeom>
+                  </pic:spPr>
+                </pic:pic>
+              </a:graphicData>
+            </a:graphic>
+          </wp:inline>
+        </w:drawing>
+      </w:r>
+    </w:p>
+    <w:p>
+      <w:pPr>
+        <w:spacing w:after="120"/>
+        <w:outlineLvl w:val="1"/>
         <w:rPr>
           <w:rFonts w:ascii="Calibri" w:eastAsia="Calibri" w:hAnsi="Calibri" w:cs="Calibri"/>
         </w:rPr>
-        <w:t>etc</w:t>
-      </w:r>
-      <w:proofErr w:type="spellEnd"/>
+      </w:pPr>
       <w:r>
         <w:rPr>
           <w:rFonts w:ascii="Calibri" w:eastAsia="Calibri" w:hAnsi="Calibri" w:cs="Calibri"/>
         </w:rPr>
-        <w:t xml:space="preserve"> go here. This is where you discuss the product, describing what was done this sprint (potentially shippable product increment) and what was planned for the sprint but was not done</w:t>
-      </w:r>
-      <w:proofErr w:type="gramStart"/>
+        <w:t>I was able to spend time finalizing my Exercises functionality in this sprint. I ended up creating a separate activity</w:t>
+      </w:r>
       <w:r>
         <w:rPr>
           <w:rFonts w:ascii="Calibri" w:eastAsia="Calibri" w:hAnsi="Calibri" w:cs="Calibri"/>
         </w:rPr>
-        <w:t>. ]</w:t>
-      </w:r>
-      <w:proofErr w:type="gramEnd"/>
+        <w:t xml:space="preserve"> (the first picture) where a user can add exercises, or from there, select “View Exercises”. Here, I load all the exercises I have entered from the SQLite database. I did not, however, spend any time designing the workouts activity.</w:t>
+      </w:r>
     </w:p>
     <w:p>
       <w:pPr>
@@ -8116,10 +8008,23 @@
     </w:p>
     <w:p>
       <w:r>
-        <w:lastRenderedPageBreak/>
-        <w:t xml:space="preserve">[This is where you discuss the process. What went well (and are you planning to do more of that?) What didn’t go so well (and do you have a way to do less of that)? What changes are you planning to make in how you plan &amp; carry out the next sprint?] </w:t>
-      </w:r>
-    </w:p>
+        <w:t xml:space="preserve">Overall this sprint went well. Learning how to use SQLite with Android Studio has been trickier than I imagined, and some tasks are taking longer than I plan. I was unable to delve into the “Workouts” activity at all. I did complete my “Exercises” tasks, though. I would like to add a bit of functionality there – the ability to </w:t>
+      </w:r>
+      <w:r>
+        <w:t>check if an exercise already exists, and the ability to remove a workout. Going forward, outside of adding those bits of functionality, I will be focusing on the Workouts activity (creating workouts, specifically). There is still much learning to do with SQLite and making my app dynamic, responsive, and the data persistent.</w:t>
+      </w:r>
+    </w:p>
+    <w:p/>
+    <w:p/>
+    <w:p/>
+    <w:p/>
+    <w:p/>
+    <w:p/>
+    <w:p/>
+    <w:p/>
+    <w:p/>
+    <w:p/>
+    <w:p/>
     <w:p/>
     <w:p>
       <w:pPr>
@@ -8352,7 +8257,11 @@
               <w:right w:w="80" w:type="dxa"/>
             </w:tcMar>
           </w:tcPr>
-          <w:p/>
+          <w:p>
+            <w:r>
+              <w:t>8</w:t>
+            </w:r>
+          </w:p>
         </w:tc>
         <w:tc>
           <w:tcPr>
@@ -8371,7 +8280,16 @@
               <w:right w:w="80" w:type="dxa"/>
             </w:tcMar>
           </w:tcPr>
-          <w:p/>
+          <w:p>
+            <w:r>
+              <w:t xml:space="preserve">Add ability to remove exercise from </w:t>
+            </w:r>
+            <w:proofErr w:type="spellStart"/>
+            <w:r>
+              <w:t>db</w:t>
+            </w:r>
+            <w:proofErr w:type="spellEnd"/>
+          </w:p>
         </w:tc>
         <w:tc>
           <w:tcPr>
@@ -8390,7 +8308,11 @@
               <w:right w:w="80" w:type="dxa"/>
             </w:tcMar>
           </w:tcPr>
-          <w:p/>
+          <w:p>
+            <w:r>
+              <w:t>3</w:t>
+            </w:r>
+          </w:p>
         </w:tc>
         <w:tc>
           <w:tcPr>
@@ -8433,7 +8355,11 @@
               <w:right w:w="80" w:type="dxa"/>
             </w:tcMar>
           </w:tcPr>
-          <w:p/>
+          <w:p>
+            <w:r>
+              <w:t>8</w:t>
+            </w:r>
+          </w:p>
         </w:tc>
         <w:tc>
           <w:tcPr>
@@ -8452,7 +8378,16 @@
               <w:right w:w="80" w:type="dxa"/>
             </w:tcMar>
           </w:tcPr>
-          <w:p/>
+          <w:p>
+            <w:r>
+              <w:t xml:space="preserve">Check if exercise already exists before adding to </w:t>
+            </w:r>
+            <w:proofErr w:type="spellStart"/>
+            <w:r>
+              <w:t>db</w:t>
+            </w:r>
+            <w:proofErr w:type="spellEnd"/>
+          </w:p>
         </w:tc>
         <w:tc>
           <w:tcPr>
@@ -8471,7 +8406,11 @@
               <w:right w:w="80" w:type="dxa"/>
             </w:tcMar>
           </w:tcPr>
-          <w:p/>
+          <w:p>
+            <w:r>
+              <w:t>4</w:t>
+            </w:r>
+          </w:p>
         </w:tc>
         <w:tc>
           <w:tcPr>
@@ -8514,7 +8453,11 @@
               <w:right w:w="80" w:type="dxa"/>
             </w:tcMar>
           </w:tcPr>
-          <w:p/>
+          <w:p>
+            <w:r>
+              <w:t>3</w:t>
+            </w:r>
+          </w:p>
         </w:tc>
         <w:tc>
           <w:tcPr>
@@ -8533,7 +8476,11 @@
               <w:right w:w="80" w:type="dxa"/>
             </w:tcMar>
           </w:tcPr>
-          <w:p/>
+          <w:p>
+            <w:r>
+              <w:t>Design functionality to create workouts</w:t>
+            </w:r>
+          </w:p>
         </w:tc>
         <w:tc>
           <w:tcPr>
@@ -8552,7 +8499,11 @@
               <w:right w:w="80" w:type="dxa"/>
             </w:tcMar>
           </w:tcPr>
-          <w:p/>
+          <w:p>
+            <w:r>
+              <w:t>10</w:t>
+            </w:r>
+          </w:p>
         </w:tc>
         <w:tc>
           <w:tcPr>
@@ -8977,13 +8928,14 @@
     </w:p>
     <w:p>
       <w:r>
+        <w:lastRenderedPageBreak/>
         <w:t xml:space="preserve">[This is where you discuss the process. What went well (and are you planning to do more of that?) What didn’t go so well (and do you have a way to do less of that)? What changes are you planning to make in how you plan &amp; carry out the next sprint?] </w:t>
       </w:r>
     </w:p>
     <w:p/>
     <w:sectPr>
-      <w:headerReference w:type="default" r:id="rId13"/>
-      <w:footerReference w:type="default" r:id="rId14"/>
+      <w:headerReference w:type="default" r:id="rId16"/>
+      <w:footerReference w:type="default" r:id="rId17"/>
       <w:pgSz w:w="12240" w:h="15840"/>
       <w:pgMar w:top="1440" w:right="1440" w:bottom="1440" w:left="1440" w:header="720" w:footer="720" w:gutter="0"/>
       <w:cols w:space="720"/>
